--- a/resources/my_resume.docx
+++ b/resources/my_resume.docx
@@ -1,6 +1,6 @@
 
 <file path=word/document.xml><?xml version="1.0" encoding="utf-8"?>
-<w:document xmlns:wpc="http://schemas.microsoft.com/office/word/2010/wordprocessingCanvas" xmlns:cx="http://schemas.microsoft.com/office/drawing/2014/chartex" xmlns:cx1="http://schemas.microsoft.com/office/drawing/2015/9/8/chartex" xmlns:cx2="http://schemas.microsoft.com/office/drawing/2015/10/21/chartex" xmlns:cx3="http://schemas.microsoft.com/office/drawing/2016/5/9/chartex" xmlns:cx4="http://schemas.microsoft.com/office/drawing/2016/5/10/chartex" xmlns:cx5="http://schemas.microsoft.com/office/drawing/2016/5/11/chartex" xmlns:cx6="http://schemas.microsoft.com/office/drawing/2016/5/12/chartex" xmlns:cx7="http://schemas.microsoft.com/office/drawing/2016/5/13/chartex" xmlns:cx8="http://schemas.microsoft.com/office/drawing/2016/5/14/chartex" xmlns:mc="http://schemas.openxmlformats.org/markup-compatibility/2006" xmlns:aink="http://schemas.microsoft.com/office/drawing/2016/ink" xmlns:am3d="http://schemas.microsoft.com/office/drawing/2017/model3d" xmlns:o="urn:schemas-microsoft-com:office:office" xmlns:r="http://schemas.openxmlformats.org/officeDocument/2006/relationships" xmlns:m="http://schemas.openxmlformats.org/officeDocument/2006/math" xmlns:v="urn:schemas-microsoft-com:vml" xmlns:wp14="http://schemas.microsoft.com/office/word/2010/wordprocessingDrawing" xmlns:wp="http://schemas.openxmlformats.org/drawingml/2006/wordprocessingDrawing" xmlns:w10="urn:schemas-microsoft-com:office:word" xmlns:w="http://schemas.openxmlformats.org/wordprocessingml/2006/main" xmlns:w14="http://schemas.microsoft.com/office/word/2010/wordml" xmlns:w15="http://schemas.microsoft.com/office/word/2012/wordml" xmlns:w16cid="http://schemas.microsoft.com/office/word/2016/wordml/cid" xmlns:w16se="http://schemas.microsoft.com/office/word/2015/wordml/symex" xmlns:wpg="http://schemas.microsoft.com/office/word/2010/wordprocessingGroup" xmlns:wpi="http://schemas.microsoft.com/office/word/2010/wordprocessingInk" xmlns:wne="http://schemas.microsoft.com/office/word/2006/wordml" xmlns:wps="http://schemas.microsoft.com/office/word/2010/wordprocessingShape" mc:Ignorable="w14 w15 w16se w16cid wp14">
+<w:document xmlns:wpc="http://schemas.microsoft.com/office/word/2010/wordprocessingCanvas" xmlns:cx="http://schemas.microsoft.com/office/drawing/2014/chartex" xmlns:cx1="http://schemas.microsoft.com/office/drawing/2015/9/8/chartex" xmlns:cx2="http://schemas.microsoft.com/office/drawing/2015/10/21/chartex" xmlns:cx3="http://schemas.microsoft.com/office/drawing/2016/5/9/chartex" xmlns:cx4="http://schemas.microsoft.com/office/drawing/2016/5/10/chartex" xmlns:cx5="http://schemas.microsoft.com/office/drawing/2016/5/11/chartex" xmlns:cx6="http://schemas.microsoft.com/office/drawing/2016/5/12/chartex" xmlns:cx7="http://schemas.microsoft.com/office/drawing/2016/5/13/chartex" xmlns:cx8="http://schemas.microsoft.com/office/drawing/2016/5/14/chartex" xmlns:mc="http://schemas.openxmlformats.org/markup-compatibility/2006" xmlns:aink="http://schemas.microsoft.com/office/drawing/2016/ink" xmlns:am3d="http://schemas.microsoft.com/office/drawing/2017/model3d" xmlns:o="urn:schemas-microsoft-com:office:office" xmlns:r="http://schemas.openxmlformats.org/officeDocument/2006/relationships" xmlns:m="http://schemas.openxmlformats.org/officeDocument/2006/math" xmlns:v="urn:schemas-microsoft-com:vml" xmlns:wp14="http://schemas.microsoft.com/office/word/2010/wordprocessingDrawing" xmlns:wp="http://schemas.openxmlformats.org/drawingml/2006/wordprocessingDrawing" xmlns:w10="urn:schemas-microsoft-com:office:word" xmlns:w="http://schemas.openxmlformats.org/wordprocessingml/2006/main" xmlns:w14="http://schemas.microsoft.com/office/word/2010/wordml" xmlns:w15="http://schemas.microsoft.com/office/word/2012/wordml" xmlns:w16cex="http://schemas.microsoft.com/office/word/2018/wordml/cex" xmlns:w16cid="http://schemas.microsoft.com/office/word/2016/wordml/cid" xmlns:w16="http://schemas.microsoft.com/office/word/2018/wordml" xmlns:w16se="http://schemas.microsoft.com/office/word/2015/wordml/symex" xmlns:wpg="http://schemas.microsoft.com/office/word/2010/wordprocessingGroup" xmlns:wpi="http://schemas.microsoft.com/office/word/2010/wordprocessingInk" xmlns:wne="http://schemas.microsoft.com/office/word/2006/wordml" xmlns:wps="http://schemas.microsoft.com/office/word/2010/wordprocessingShape" mc:Ignorable="w14 w15 w16se w16cid w16 w16cex wp14">
   <w:body>
     <w:p>
       <w:pPr>
@@ -518,6 +518,176 @@
       <w:pPr>
         <w:rPr>
           <w:rFonts w:ascii="Calibri" w:hAnsi="Calibri"/>
+          <w:bCs/>
+          <w:sz w:val="20"/>
+          <w:szCs w:val="20"/>
+          <w:lang w:val="pt-BR"/>
+        </w:rPr>
+      </w:pPr>
+      <w:r>
+        <w:rPr>
+          <w:rFonts w:ascii="Calibri" w:hAnsi="Calibri"/>
+          <w:b/>
+          <w:sz w:val="24"/>
+          <w:lang w:val="pt-BR"/>
+        </w:rPr>
+        <w:t xml:space="preserve">Vijilan Security – </w:t>
+      </w:r>
+      <w:r>
+        <w:rPr>
+          <w:rFonts w:ascii="Calibri" w:hAnsi="Calibri"/>
+          <w:bCs/>
+          <w:sz w:val="20"/>
+          <w:szCs w:val="20"/>
+          <w:lang w:val="pt-BR"/>
+        </w:rPr>
+        <w:t>Orlando, Florida                                                                    05/2020 – 02/2021</w:t>
+      </w:r>
+    </w:p>
+    <w:p>
+      <w:pPr>
+        <w:rPr>
+          <w:rFonts w:ascii="Calibri" w:hAnsi="Calibri"/>
+          <w:bCs/>
+          <w:sz w:val="20"/>
+          <w:szCs w:val="20"/>
+          <w:lang w:val="pt-BR"/>
+        </w:rPr>
+      </w:pPr>
+      <w:r>
+        <w:rPr>
+          <w:rFonts w:ascii="Calibri" w:hAnsi="Calibri"/>
+          <w:bCs/>
+          <w:sz w:val="20"/>
+          <w:szCs w:val="20"/>
+          <w:lang w:val="pt-BR"/>
+        </w:rPr>
+        <w:t>Product Developer</w:t>
+      </w:r>
+      <w:r>
+        <w:rPr>
+          <w:rFonts w:ascii="Calibri" w:hAnsi="Calibri"/>
+          <w:bCs/>
+          <w:sz w:val="20"/>
+          <w:szCs w:val="20"/>
+          <w:lang w:val="pt-BR"/>
+        </w:rPr>
+        <w:t xml:space="preserve"> </w:t>
+      </w:r>
+      <w:r>
+        <w:rPr>
+          <w:rFonts w:ascii="Calibri" w:hAnsi="Calibri"/>
+          <w:bCs/>
+          <w:sz w:val="20"/>
+          <w:szCs w:val="20"/>
+          <w:lang w:val="pt-BR"/>
+        </w:rPr>
+        <w:t xml:space="preserve">(9 Months Contract) </w:t>
+      </w:r>
+    </w:p>
+    <w:p>
+      <w:pPr>
+        <w:pStyle w:val="ListParagraph"/>
+        <w:numPr>
+          <w:ilvl w:val="0"/>
+          <w:numId w:val="11"/>
+        </w:numPr>
+        <w:rPr>
+          <w:rFonts w:ascii="Calibri" w:hAnsi="Calibri"/>
+          <w:bCs/>
+          <w:sz w:val="20"/>
+          <w:szCs w:val="20"/>
+        </w:rPr>
+      </w:pPr>
+      <w:r>
+        <w:rPr>
+          <w:rFonts w:ascii="Calibri" w:hAnsi="Calibri"/>
+          <w:bCs/>
+          <w:sz w:val="20"/>
+          <w:szCs w:val="20"/>
+        </w:rPr>
+        <w:t xml:space="preserve">Integrated multiple third party software’s with Lumen into the main partner portal. </w:t>
+      </w:r>
+    </w:p>
+    <w:p>
+      <w:pPr>
+        <w:pStyle w:val="ListParagraph"/>
+        <w:numPr>
+          <w:ilvl w:val="0"/>
+          <w:numId w:val="11"/>
+        </w:numPr>
+        <w:rPr>
+          <w:rFonts w:ascii="Calibri" w:hAnsi="Calibri"/>
+          <w:bCs/>
+          <w:sz w:val="20"/>
+          <w:szCs w:val="20"/>
+        </w:rPr>
+      </w:pPr>
+      <w:r>
+        <w:rPr>
+          <w:rFonts w:ascii="Calibri" w:hAnsi="Calibri"/>
+          <w:bCs/>
+          <w:sz w:val="20"/>
+          <w:szCs w:val="20"/>
+        </w:rPr>
+        <w:t xml:space="preserve">Created multiple custom features in the porter portal created with PHP and JavaScript inside Drupal CMS.  </w:t>
+      </w:r>
+    </w:p>
+    <w:p>
+      <w:pPr>
+        <w:pStyle w:val="ListParagraph"/>
+        <w:numPr>
+          <w:ilvl w:val="0"/>
+          <w:numId w:val="11"/>
+        </w:numPr>
+        <w:rPr>
+          <w:rFonts w:ascii="Calibri" w:hAnsi="Calibri"/>
+          <w:bCs/>
+          <w:sz w:val="20"/>
+          <w:szCs w:val="20"/>
+        </w:rPr>
+      </w:pPr>
+      <w:r>
+        <w:rPr>
+          <w:rFonts w:ascii="Calibri" w:hAnsi="Calibri"/>
+          <w:bCs/>
+          <w:sz w:val="20"/>
+          <w:szCs w:val="20"/>
+        </w:rPr>
+        <w:t>Coded components</w:t>
+      </w:r>
+      <w:r>
+        <w:rPr>
+          <w:rFonts w:ascii="Calibri" w:hAnsi="Calibri"/>
+          <w:bCs/>
+          <w:sz w:val="20"/>
+          <w:szCs w:val="20"/>
+        </w:rPr>
+        <w:t xml:space="preserve"> in an Agile and SCRUM environment from home</w:t>
+      </w:r>
+      <w:r>
+        <w:rPr>
+          <w:rFonts w:ascii="Calibri" w:hAnsi="Calibri"/>
+          <w:bCs/>
+          <w:sz w:val="20"/>
+          <w:szCs w:val="20"/>
+        </w:rPr>
+        <w:t xml:space="preserve"> utilizing a test driven development approuch. </w:t>
+      </w:r>
+      <w:r>
+        <w:rPr>
+          <w:rFonts w:ascii="Calibri" w:hAnsi="Calibri"/>
+          <w:bCs/>
+          <w:sz w:val="20"/>
+          <w:szCs w:val="20"/>
+        </w:rPr>
+        <w:t xml:space="preserve">  </w:t>
+      </w:r>
+    </w:p>
+    <w:p>
+      <w:pPr>
+        <w:rPr>
+          <w:rFonts w:ascii="Calibri" w:hAnsi="Calibri"/>
           <w:sz w:val="20"/>
           <w:szCs w:val="20"/>
           <w:lang w:val="pt-BR"/>
@@ -930,8 +1100,6 @@
           <w:lang w:val="pt-BR"/>
         </w:rPr>
       </w:pPr>
-      <w:bookmarkStart w:id="0" w:name="_GoBack"/>
-      <w:bookmarkEnd w:id="0"/>
     </w:p>
     <w:p>
       <w:pPr>
@@ -1045,19 +1213,30 @@
     <w:p>
       <w:pPr>
         <w:rPr>
-          <w:rFonts w:asciiTheme="minorHAnsi" w:hAnsiTheme="minorHAnsi" w:cs="Tahoma"/>
-          <w:sz w:val="20"/>
-          <w:szCs w:val="20"/>
-          <w:lang w:val="pt-BR"/>
-        </w:rPr>
-      </w:pPr>
-      <w:r>
-        <w:rPr>
           <w:rFonts w:ascii="Calibri" w:hAnsi="Calibri"/>
           <w:b/>
           <w:sz w:val="24"/>
           <w:lang w:val="pt-BR"/>
         </w:rPr>
+      </w:pPr>
+    </w:p>
+    <w:p>
+      <w:pPr>
+        <w:rPr>
+          <w:rFonts w:asciiTheme="minorHAnsi" w:hAnsiTheme="minorHAnsi" w:cs="Tahoma"/>
+          <w:sz w:val="20"/>
+          <w:szCs w:val="20"/>
+          <w:lang w:val="pt-BR"/>
+        </w:rPr>
+      </w:pPr>
+      <w:r>
+        <w:rPr>
+          <w:rFonts w:ascii="Calibri" w:hAnsi="Calibri"/>
+          <w:b/>
+          <w:sz w:val="24"/>
+          <w:lang w:val="pt-BR"/>
+        </w:rPr>
+        <w:lastRenderedPageBreak/>
         <w:t>MYGSPN</w:t>
       </w:r>
       <w:r>
@@ -1258,16 +1437,7 @@
           <w:sz w:val="20"/>
           <w:szCs w:val="20"/>
         </w:rPr>
-        <w:t xml:space="preserve">Implementation and migration of systems to Java platform, as well as maintenance of PHP backend </w:t>
-      </w:r>
-      <w:r>
-        <w:rPr>
-          <w:rFonts w:asciiTheme="minorHAnsi" w:hAnsiTheme="minorHAnsi"/>
-          <w:sz w:val="20"/>
-          <w:szCs w:val="20"/>
-        </w:rPr>
-        <w:lastRenderedPageBreak/>
-        <w:t>development for dynamic database based applications. • Management and Consulting in various projects of the company.</w:t>
+        <w:t>Implementation and migration of systems to Java platform, as well as maintenance of PHP backend development for dynamic database based applications. • Management and Consulting in various projects of the company.</w:t>
       </w:r>
     </w:p>
     <w:p>
@@ -1573,7 +1743,7 @@
                         <a:effectLst/>
                         <a:extLst>
                           <a:ext uri="{C572A759-6A51-4108-AA02-DFA0A04FC94B}">
-                            <ma14:wrappingTextBoxFlag xmlns:ma14="http://schemas.microsoft.com/office/mac/drawingml/2011/main" xmlns:w="http://schemas.openxmlformats.org/wordprocessingml/2006/main" xmlns:w10="urn:schemas-microsoft-com:office:word" xmlns:v="urn:schemas-microsoft-com:vml" xmlns:o="urn:schemas-microsoft-com:office:office" xmlns:mv="urn:schemas-microsoft-com:mac:vml" xmlns:mo="http://schemas.microsoft.com/office/mac/office/2008/main" xmlns=""/>
+                            <ma14:wrappingTextBoxFlag xmlns="" xmlns:mo="http://schemas.microsoft.com/office/mac/office/2008/main" xmlns:mv="urn:schemas-microsoft-com:mac:vml" xmlns:o="urn:schemas-microsoft-com:office:office" xmlns:v="urn:schemas-microsoft-com:vml" xmlns:w10="urn:schemas-microsoft-com:office:word" xmlns:w="http://schemas.openxmlformats.org/wordprocessingml/2006/main" xmlns:ma14="http://schemas.microsoft.com/office/mac/drawingml/2011/main"/>
                           </a:ext>
                         </a:extLst>
                       </wps:spPr>
@@ -2106,7 +2276,7 @@
                         <a:effectLst/>
                         <a:extLst>
                           <a:ext uri="{C572A759-6A51-4108-AA02-DFA0A04FC94B}">
-                            <ma14:wrappingTextBoxFlag xmlns:ma14="http://schemas.microsoft.com/office/mac/drawingml/2011/main" xmlns:w="http://schemas.openxmlformats.org/wordprocessingml/2006/main" xmlns:w10="urn:schemas-microsoft-com:office:word" xmlns:v="urn:schemas-microsoft-com:vml" xmlns:o="urn:schemas-microsoft-com:office:office" xmlns:mv="urn:schemas-microsoft-com:mac:vml" xmlns:mo="http://schemas.microsoft.com/office/mac/office/2008/main" xmlns=""/>
+                            <ma14:wrappingTextBoxFlag xmlns="" xmlns:mo="http://schemas.microsoft.com/office/mac/office/2008/main" xmlns:mv="urn:schemas-microsoft-com:mac:vml" xmlns:o="urn:schemas-microsoft-com:office:office" xmlns:v="urn:schemas-microsoft-com:vml" xmlns:w10="urn:schemas-microsoft-com:office:word" xmlns:w="http://schemas.openxmlformats.org/wordprocessingml/2006/main" xmlns:ma14="http://schemas.microsoft.com/office/mac/drawingml/2011/main"/>
                           </a:ext>
                         </a:extLst>
                       </wps:spPr>
@@ -2647,7 +2817,7 @@
 </file>
 
 <file path=word/numbering.xml><?xml version="1.0" encoding="utf-8"?>
-<w:numbering xmlns:wpc="http://schemas.microsoft.com/office/word/2010/wordprocessingCanvas" xmlns:cx="http://schemas.microsoft.com/office/drawing/2014/chartex" xmlns:cx1="http://schemas.microsoft.com/office/drawing/2015/9/8/chartex" xmlns:cx2="http://schemas.microsoft.com/office/drawing/2015/10/21/chartex" xmlns:cx3="http://schemas.microsoft.com/office/drawing/2016/5/9/chartex" xmlns:cx4="http://schemas.microsoft.com/office/drawing/2016/5/10/chartex" xmlns:cx5="http://schemas.microsoft.com/office/drawing/2016/5/11/chartex" xmlns:cx6="http://schemas.microsoft.com/office/drawing/2016/5/12/chartex" xmlns:cx7="http://schemas.microsoft.com/office/drawing/2016/5/13/chartex" xmlns:cx8="http://schemas.microsoft.com/office/drawing/2016/5/14/chartex" xmlns:mc="http://schemas.openxmlformats.org/markup-compatibility/2006" xmlns:aink="http://schemas.microsoft.com/office/drawing/2016/ink" xmlns:am3d="http://schemas.microsoft.com/office/drawing/2017/model3d" xmlns:o="urn:schemas-microsoft-com:office:office" xmlns:r="http://schemas.openxmlformats.org/officeDocument/2006/relationships" xmlns:m="http://schemas.openxmlformats.org/officeDocument/2006/math" xmlns:v="urn:schemas-microsoft-com:vml" xmlns:wp14="http://schemas.microsoft.com/office/word/2010/wordprocessingDrawing" xmlns:wp="http://schemas.openxmlformats.org/drawingml/2006/wordprocessingDrawing" xmlns:w10="urn:schemas-microsoft-com:office:word" xmlns:w="http://schemas.openxmlformats.org/wordprocessingml/2006/main" xmlns:w14="http://schemas.microsoft.com/office/word/2010/wordml" xmlns:w15="http://schemas.microsoft.com/office/word/2012/wordml" xmlns:w16cid="http://schemas.microsoft.com/office/word/2016/wordml/cid" xmlns:w16se="http://schemas.microsoft.com/office/word/2015/wordml/symex" xmlns:wpg="http://schemas.microsoft.com/office/word/2010/wordprocessingGroup" xmlns:wpi="http://schemas.microsoft.com/office/word/2010/wordprocessingInk" xmlns:wne="http://schemas.microsoft.com/office/word/2006/wordml" xmlns:wps="http://schemas.microsoft.com/office/word/2010/wordprocessingShape" mc:Ignorable="w14 w15 w16se w16cid wp14">
+<w:numbering xmlns:wpc="http://schemas.microsoft.com/office/word/2010/wordprocessingCanvas" xmlns:cx="http://schemas.microsoft.com/office/drawing/2014/chartex" xmlns:cx1="http://schemas.microsoft.com/office/drawing/2015/9/8/chartex" xmlns:cx2="http://schemas.microsoft.com/office/drawing/2015/10/21/chartex" xmlns:cx3="http://schemas.microsoft.com/office/drawing/2016/5/9/chartex" xmlns:cx4="http://schemas.microsoft.com/office/drawing/2016/5/10/chartex" xmlns:cx5="http://schemas.microsoft.com/office/drawing/2016/5/11/chartex" xmlns:cx6="http://schemas.microsoft.com/office/drawing/2016/5/12/chartex" xmlns:cx7="http://schemas.microsoft.com/office/drawing/2016/5/13/chartex" xmlns:cx8="http://schemas.microsoft.com/office/drawing/2016/5/14/chartex" xmlns:mc="http://schemas.openxmlformats.org/markup-compatibility/2006" xmlns:aink="http://schemas.microsoft.com/office/drawing/2016/ink" xmlns:am3d="http://schemas.microsoft.com/office/drawing/2017/model3d" xmlns:o="urn:schemas-microsoft-com:office:office" xmlns:r="http://schemas.openxmlformats.org/officeDocument/2006/relationships" xmlns:m="http://schemas.openxmlformats.org/officeDocument/2006/math" xmlns:v="urn:schemas-microsoft-com:vml" xmlns:wp14="http://schemas.microsoft.com/office/word/2010/wordprocessingDrawing" xmlns:wp="http://schemas.openxmlformats.org/drawingml/2006/wordprocessingDrawing" xmlns:w10="urn:schemas-microsoft-com:office:word" xmlns:w="http://schemas.openxmlformats.org/wordprocessingml/2006/main" xmlns:w14="http://schemas.microsoft.com/office/word/2010/wordml" xmlns:w15="http://schemas.microsoft.com/office/word/2012/wordml" xmlns:w16cex="http://schemas.microsoft.com/office/word/2018/wordml/cex" xmlns:w16cid="http://schemas.microsoft.com/office/word/2016/wordml/cid" xmlns:w16="http://schemas.microsoft.com/office/word/2018/wordml" xmlns:w16se="http://schemas.microsoft.com/office/word/2015/wordml/symex" xmlns:wpg="http://schemas.microsoft.com/office/word/2010/wordprocessingGroup" xmlns:wpi="http://schemas.microsoft.com/office/word/2010/wordprocessingInk" xmlns:wne="http://schemas.microsoft.com/office/word/2006/wordml" xmlns:wps="http://schemas.microsoft.com/office/word/2010/wordprocessingShape" mc:Ignorable="w14 w15 w16se w16cid w16 w16cex wp14">
   <w:abstractNum w:abstractNumId="0" w15:restartNumberingAfterBreak="0">
     <w:nsid w:val="0721305E"/>
     <w:multiLevelType w:val="hybridMultilevel"/>
@@ -2762,6 +2932,119 @@
     </w:lvl>
   </w:abstractNum>
   <w:abstractNum w:abstractNumId="1" w15:restartNumberingAfterBreak="0">
+    <w:nsid w:val="0B543F7F"/>
+    <w:multiLevelType w:val="hybridMultilevel"/>
+    <w:tmpl w:val="6330B734"/>
+    <w:lvl w:ilvl="0" w:tplc="04090001">
+      <w:start w:val="1"/>
+      <w:numFmt w:val="bullet"/>
+      <w:lvlText w:val=""/>
+      <w:lvlJc w:val="left"/>
+      <w:pPr>
+        <w:ind w:left="720" w:hanging="360"/>
+      </w:pPr>
+      <w:rPr>
+        <w:rFonts w:ascii="Symbol" w:hAnsi="Symbol" w:hint="default"/>
+      </w:rPr>
+    </w:lvl>
+    <w:lvl w:ilvl="1" w:tplc="04090003" w:tentative="1">
+      <w:start w:val="1"/>
+      <w:numFmt w:val="bullet"/>
+      <w:lvlText w:val="o"/>
+      <w:lvlJc w:val="left"/>
+      <w:pPr>
+        <w:ind w:left="1440" w:hanging="360"/>
+      </w:pPr>
+      <w:rPr>
+        <w:rFonts w:ascii="Courier New" w:hAnsi="Courier New" w:cs="Courier New" w:hint="default"/>
+      </w:rPr>
+    </w:lvl>
+    <w:lvl w:ilvl="2" w:tplc="04090005" w:tentative="1">
+      <w:start w:val="1"/>
+      <w:numFmt w:val="bullet"/>
+      <w:lvlText w:val=""/>
+      <w:lvlJc w:val="left"/>
+      <w:pPr>
+        <w:ind w:left="2160" w:hanging="360"/>
+      </w:pPr>
+      <w:rPr>
+        <w:rFonts w:ascii="Wingdings" w:hAnsi="Wingdings" w:hint="default"/>
+      </w:rPr>
+    </w:lvl>
+    <w:lvl w:ilvl="3" w:tplc="04090001" w:tentative="1">
+      <w:start w:val="1"/>
+      <w:numFmt w:val="bullet"/>
+      <w:lvlText w:val=""/>
+      <w:lvlJc w:val="left"/>
+      <w:pPr>
+        <w:ind w:left="2880" w:hanging="360"/>
+      </w:pPr>
+      <w:rPr>
+        <w:rFonts w:ascii="Symbol" w:hAnsi="Symbol" w:hint="default"/>
+      </w:rPr>
+    </w:lvl>
+    <w:lvl w:ilvl="4" w:tplc="04090003" w:tentative="1">
+      <w:start w:val="1"/>
+      <w:numFmt w:val="bullet"/>
+      <w:lvlText w:val="o"/>
+      <w:lvlJc w:val="left"/>
+      <w:pPr>
+        <w:ind w:left="3600" w:hanging="360"/>
+      </w:pPr>
+      <w:rPr>
+        <w:rFonts w:ascii="Courier New" w:hAnsi="Courier New" w:cs="Courier New" w:hint="default"/>
+      </w:rPr>
+    </w:lvl>
+    <w:lvl w:ilvl="5" w:tplc="04090005" w:tentative="1">
+      <w:start w:val="1"/>
+      <w:numFmt w:val="bullet"/>
+      <w:lvlText w:val=""/>
+      <w:lvlJc w:val="left"/>
+      <w:pPr>
+        <w:ind w:left="4320" w:hanging="360"/>
+      </w:pPr>
+      <w:rPr>
+        <w:rFonts w:ascii="Wingdings" w:hAnsi="Wingdings" w:hint="default"/>
+      </w:rPr>
+    </w:lvl>
+    <w:lvl w:ilvl="6" w:tplc="04090001" w:tentative="1">
+      <w:start w:val="1"/>
+      <w:numFmt w:val="bullet"/>
+      <w:lvlText w:val=""/>
+      <w:lvlJc w:val="left"/>
+      <w:pPr>
+        <w:ind w:left="5040" w:hanging="360"/>
+      </w:pPr>
+      <w:rPr>
+        <w:rFonts w:ascii="Symbol" w:hAnsi="Symbol" w:hint="default"/>
+      </w:rPr>
+    </w:lvl>
+    <w:lvl w:ilvl="7" w:tplc="04090003" w:tentative="1">
+      <w:start w:val="1"/>
+      <w:numFmt w:val="bullet"/>
+      <w:lvlText w:val="o"/>
+      <w:lvlJc w:val="left"/>
+      <w:pPr>
+        <w:ind w:left="5760" w:hanging="360"/>
+      </w:pPr>
+      <w:rPr>
+        <w:rFonts w:ascii="Courier New" w:hAnsi="Courier New" w:cs="Courier New" w:hint="default"/>
+      </w:rPr>
+    </w:lvl>
+    <w:lvl w:ilvl="8" w:tplc="04090005" w:tentative="1">
+      <w:start w:val="1"/>
+      <w:numFmt w:val="bullet"/>
+      <w:lvlText w:val=""/>
+      <w:lvlJc w:val="left"/>
+      <w:pPr>
+        <w:ind w:left="6480" w:hanging="360"/>
+      </w:pPr>
+      <w:rPr>
+        <w:rFonts w:ascii="Wingdings" w:hAnsi="Wingdings" w:hint="default"/>
+      </w:rPr>
+    </w:lvl>
+  </w:abstractNum>
+  <w:abstractNum w:abstractNumId="2" w15:restartNumberingAfterBreak="0">
     <w:nsid w:val="0DE07892"/>
     <w:multiLevelType w:val="hybridMultilevel"/>
     <w:tmpl w:val="BAC6F75E"/>
@@ -2874,7 +3157,7 @@
       </w:rPr>
     </w:lvl>
   </w:abstractNum>
-  <w:abstractNum w:abstractNumId="2" w15:restartNumberingAfterBreak="0">
+  <w:abstractNum w:abstractNumId="3" w15:restartNumberingAfterBreak="0">
     <w:nsid w:val="10D0385B"/>
     <w:multiLevelType w:val="hybridMultilevel"/>
     <w:tmpl w:val="CEFC38D6"/>
@@ -2987,7 +3270,7 @@
       </w:rPr>
     </w:lvl>
   </w:abstractNum>
-  <w:abstractNum w:abstractNumId="3" w15:restartNumberingAfterBreak="0">
+  <w:abstractNum w:abstractNumId="4" w15:restartNumberingAfterBreak="0">
     <w:nsid w:val="336C7854"/>
     <w:multiLevelType w:val="hybridMultilevel"/>
     <w:tmpl w:val="04FECBE2"/>
@@ -3100,7 +3383,7 @@
       </w:rPr>
     </w:lvl>
   </w:abstractNum>
-  <w:abstractNum w:abstractNumId="4" w15:restartNumberingAfterBreak="0">
+  <w:abstractNum w:abstractNumId="5" w15:restartNumberingAfterBreak="0">
     <w:nsid w:val="38170B72"/>
     <w:multiLevelType w:val="hybridMultilevel"/>
     <w:tmpl w:val="740A44CA"/>
@@ -3213,7 +3496,7 @@
       </w:rPr>
     </w:lvl>
   </w:abstractNum>
-  <w:abstractNum w:abstractNumId="5" w15:restartNumberingAfterBreak="0">
+  <w:abstractNum w:abstractNumId="6" w15:restartNumberingAfterBreak="0">
     <w:nsid w:val="51D46FDE"/>
     <w:multiLevelType w:val="hybridMultilevel"/>
     <w:tmpl w:val="A2F07CD4"/>
@@ -3326,7 +3609,7 @@
       </w:rPr>
     </w:lvl>
   </w:abstractNum>
-  <w:abstractNum w:abstractNumId="6" w15:restartNumberingAfterBreak="0">
+  <w:abstractNum w:abstractNumId="7" w15:restartNumberingAfterBreak="0">
     <w:nsid w:val="609C0AE5"/>
     <w:multiLevelType w:val="hybridMultilevel"/>
     <w:tmpl w:val="4B185FE4"/>
@@ -3439,7 +3722,7 @@
       </w:rPr>
     </w:lvl>
   </w:abstractNum>
-  <w:abstractNum w:abstractNumId="7" w15:restartNumberingAfterBreak="0">
+  <w:abstractNum w:abstractNumId="8" w15:restartNumberingAfterBreak="0">
     <w:nsid w:val="6A517D6B"/>
     <w:multiLevelType w:val="hybridMultilevel"/>
     <w:tmpl w:val="67603338"/>
@@ -3552,7 +3835,7 @@
       </w:rPr>
     </w:lvl>
   </w:abstractNum>
-  <w:abstractNum w:abstractNumId="8" w15:restartNumberingAfterBreak="0">
+  <w:abstractNum w:abstractNumId="9" w15:restartNumberingAfterBreak="0">
     <w:nsid w:val="71DD6AC2"/>
     <w:multiLevelType w:val="hybridMultilevel"/>
     <w:tmpl w:val="D1B6C770"/>
@@ -3665,7 +3948,7 @@
       </w:rPr>
     </w:lvl>
   </w:abstractNum>
-  <w:abstractNum w:abstractNumId="9" w15:restartNumberingAfterBreak="0">
+  <w:abstractNum w:abstractNumId="10" w15:restartNumberingAfterBreak="0">
     <w:nsid w:val="7EC65878"/>
     <w:multiLevelType w:val="hybridMultilevel"/>
     <w:tmpl w:val="9A460A8C"/>
@@ -3779,40 +4062,43 @@
     </w:lvl>
   </w:abstractNum>
   <w:num w:numId="1">
+    <w:abstractNumId w:val="3"/>
+  </w:num>
+  <w:num w:numId="2">
+    <w:abstractNumId w:val="9"/>
+  </w:num>
+  <w:num w:numId="3">
+    <w:abstractNumId w:val="4"/>
+  </w:num>
+  <w:num w:numId="4">
+    <w:abstractNumId w:val="6"/>
+  </w:num>
+  <w:num w:numId="5">
+    <w:abstractNumId w:val="5"/>
+  </w:num>
+  <w:num w:numId="6">
     <w:abstractNumId w:val="2"/>
   </w:num>
-  <w:num w:numId="2">
+  <w:num w:numId="7">
     <w:abstractNumId w:val="8"/>
   </w:num>
-  <w:num w:numId="3">
-    <w:abstractNumId w:val="3"/>
-  </w:num>
-  <w:num w:numId="4">
-    <w:abstractNumId w:val="5"/>
-  </w:num>
-  <w:num w:numId="5">
-    <w:abstractNumId w:val="4"/>
-  </w:num>
-  <w:num w:numId="6">
-    <w:abstractNumId w:val="1"/>
-  </w:num>
-  <w:num w:numId="7">
+  <w:num w:numId="8">
     <w:abstractNumId w:val="7"/>
-  </w:num>
-  <w:num w:numId="8">
-    <w:abstractNumId w:val="6"/>
   </w:num>
   <w:num w:numId="9">
     <w:abstractNumId w:val="0"/>
   </w:num>
   <w:num w:numId="10">
-    <w:abstractNumId w:val="9"/>
+    <w:abstractNumId w:val="10"/>
+  </w:num>
+  <w:num w:numId="11">
+    <w:abstractNumId w:val="1"/>
   </w:num>
 </w:numbering>
 </file>
 
 <file path=word/styles.xml><?xml version="1.0" encoding="utf-8"?>
-<w:styles xmlns:mc="http://schemas.openxmlformats.org/markup-compatibility/2006" xmlns:r="http://schemas.openxmlformats.org/officeDocument/2006/relationships" xmlns:w="http://schemas.openxmlformats.org/wordprocessingml/2006/main" xmlns:w14="http://schemas.microsoft.com/office/word/2010/wordml" xmlns:w15="http://schemas.microsoft.com/office/word/2012/wordml" xmlns:w16cid="http://schemas.microsoft.com/office/word/2016/wordml/cid" xmlns:w16se="http://schemas.microsoft.com/office/word/2015/wordml/symex" mc:Ignorable="w14 w15 w16se w16cid">
+<w:styles xmlns:mc="http://schemas.openxmlformats.org/markup-compatibility/2006" xmlns:r="http://schemas.openxmlformats.org/officeDocument/2006/relationships" xmlns:w="http://schemas.openxmlformats.org/wordprocessingml/2006/main" xmlns:w14="http://schemas.microsoft.com/office/word/2010/wordml" xmlns:w15="http://schemas.microsoft.com/office/word/2012/wordml" xmlns:w16cex="http://schemas.microsoft.com/office/word/2018/wordml/cex" xmlns:w16cid="http://schemas.microsoft.com/office/word/2016/wordml/cid" xmlns:w16="http://schemas.microsoft.com/office/word/2018/wordml" xmlns:w16se="http://schemas.microsoft.com/office/word/2015/wordml/symex" mc:Ignorable="w14 w15 w16se w16cid w16 w16cex">
   <w:docDefaults>
     <w:rPrDefault>
       <w:rPr>
@@ -3828,7 +4114,7 @@
       </w:pPr>
     </w:pPrDefault>
   </w:docDefaults>
-  <w:latentStyles w:defLockedState="0" w:defUIPriority="99" w:defSemiHidden="0" w:defUnhideWhenUsed="0" w:defQFormat="0" w:count="377">
+  <w:latentStyles w:defLockedState="0" w:defUIPriority="99" w:defSemiHidden="0" w:defUnhideWhenUsed="0" w:defQFormat="0" w:count="376">
     <w:lsdException w:name="Normal" w:uiPriority="0" w:qFormat="1"/>
     <w:lsdException w:name="heading 1" w:uiPriority="9" w:qFormat="1"/>
     <w:lsdException w:name="heading 2" w:semiHidden="1" w:uiPriority="9" w:unhideWhenUsed="1" w:qFormat="1"/>
@@ -3983,7 +4269,7 @@
     <w:lsdException w:name="Table Web 2" w:semiHidden="1" w:unhideWhenUsed="1"/>
     <w:lsdException w:name="Table Web 3" w:semiHidden="1" w:unhideWhenUsed="1"/>
     <w:lsdException w:name="Balloon Text" w:semiHidden="1" w:unhideWhenUsed="1"/>
-    <w:lsdException w:name="Table Grid" w:semiHidden="1" w:uiPriority="59" w:unhideWhenUsed="1"/>
+    <w:lsdException w:name="Table Grid" w:uiPriority="59"/>
     <w:lsdException w:name="Table Theme" w:semiHidden="1" w:unhideWhenUsed="1"/>
     <w:lsdException w:name="Placeholder Text" w:semiHidden="1"/>
     <w:lsdException w:name="No Spacing" w:uiPriority="1" w:qFormat="1"/>
@@ -4205,7 +4491,6 @@
     <w:lsdException w:name="Hashtag" w:semiHidden="1" w:unhideWhenUsed="1"/>
     <w:lsdException w:name="Unresolved Mention" w:semiHidden="1" w:unhideWhenUsed="1"/>
     <w:lsdException w:name="Smart Link" w:semiHidden="1" w:unhideWhenUsed="1"/>
-    <w:lsdException w:name="Smart Link Error" w:semiHidden="1" w:unhideWhenUsed="1"/>
   </w:latentStyles>
   <w:style w:type="paragraph" w:default="1" w:styleId="Normal">
     <w:name w:val="Normal"/>
